--- a/lab5.DOCX
+++ b/lab5.DOCX
@@ -19,6 +19,7 @@
           <w:lang w:eastAsia="ru-RU"/>
         </w:rPr>
       </w:pPr>
+      <w:proofErr w:type="spellStart"/>
       <w:r>
         <w:rPr>
           <w:rFonts w:ascii="Roboto" w:eastAsia="Times New Roman" w:hAnsi="Roboto" w:cs="Times New Roman"/>
@@ -30,8 +31,37 @@
           <w:szCs w:val="48"/>
           <w:lang w:eastAsia="ru-RU"/>
         </w:rPr>
-        <w:t>Абдувохидов Мухаммаджон</w:t>
-      </w:r>
+        <w:t>Джумаев</w:t>
+      </w:r>
+      <w:proofErr w:type="spellEnd"/>
+      <w:r>
+        <w:rPr>
+          <w:rFonts w:ascii="Roboto" w:eastAsia="Times New Roman" w:hAnsi="Roboto" w:cs="Times New Roman"/>
+          <w:b/>
+          <w:bCs/>
+          <w:color w:val="222222"/>
+          <w:kern w:val="36"/>
+          <w:sz w:val="48"/>
+          <w:szCs w:val="48"/>
+          <w:lang w:eastAsia="ru-RU"/>
+        </w:rPr>
+        <w:t xml:space="preserve"> </w:t>
+      </w:r>
+      <w:proofErr w:type="spellStart"/>
+      <w:r>
+        <w:rPr>
+          <w:rFonts w:ascii="Roboto" w:eastAsia="Times New Roman" w:hAnsi="Roboto" w:cs="Times New Roman"/>
+          <w:b/>
+          <w:bCs/>
+          <w:color w:val="222222"/>
+          <w:kern w:val="36"/>
+          <w:sz w:val="48"/>
+          <w:szCs w:val="48"/>
+          <w:lang w:eastAsia="ru-RU"/>
+        </w:rPr>
+        <w:t>Достон</w:t>
+      </w:r>
+      <w:proofErr w:type="spellEnd"/>
     </w:p>
     <w:p>
       <w:pPr>
@@ -252,7 +282,8 @@
       </w:pPr>
       <w:r>
         <w:rPr>
-          <w:lang w:val="en-US"/>
+          <w:noProof/>
+          <w:lang w:eastAsia="ru-RU"/>
         </w:rPr>
         <w:drawing>
           <wp:inline distT="0" distB="0" distL="0" distR="0" wp14:anchorId="11E891D6" wp14:editId="4675A4ED">
@@ -321,7 +352,6 @@
         <w:rPr>
           <w:rFonts w:ascii="Roboto" w:hAnsi="Roboto"/>
           <w:color w:val="222222"/>
-          <w:lang w:val="en-US"/>
         </w:rPr>
       </w:pPr>
       <w:r>
@@ -335,13 +365,16 @@
         <w:rPr>
           <w:rFonts w:ascii="Roboto" w:hAnsi="Roboto"/>
           <w:color w:val="222222"/>
-          <w:lang w:val="en-US"/>
         </w:rPr>
         <w:t>4</w:t>
       </w:r>
     </w:p>
     <w:p>
       <w:r>
+        <w:rPr>
+          <w:noProof/>
+          <w:lang w:eastAsia="ru-RU"/>
+        </w:rPr>
         <w:drawing>
           <wp:inline distT="0" distB="0" distL="0" distR="0" wp14:anchorId="2E7F9135" wp14:editId="403D8EAD">
             <wp:extent cx="3610479" cy="6315956"/>
@@ -409,7 +442,6 @@
         <w:rPr>
           <w:rFonts w:ascii="Roboto" w:hAnsi="Roboto"/>
           <w:color w:val="222222"/>
-          <w:lang w:val="en-US"/>
         </w:rPr>
       </w:pPr>
       <w:r>
@@ -423,7 +455,6 @@
         <w:rPr>
           <w:rFonts w:ascii="Roboto" w:hAnsi="Roboto"/>
           <w:color w:val="222222"/>
-          <w:lang w:val="en-US"/>
         </w:rPr>
         <w:t>5</w:t>
       </w:r>
@@ -431,6 +462,10 @@
     <w:p/>
     <w:p>
       <w:r>
+        <w:rPr>
+          <w:noProof/>
+          <w:lang w:eastAsia="ru-RU"/>
+        </w:rPr>
         <w:lastRenderedPageBreak/>
         <w:drawing>
           <wp:inline distT="0" distB="0" distL="0" distR="0" wp14:anchorId="39B1BC75" wp14:editId="5565B22D">
@@ -503,6 +538,10 @@
     </w:p>
     <w:p>
       <w:r>
+        <w:rPr>
+          <w:noProof/>
+          <w:lang w:eastAsia="ru-RU"/>
+        </w:rPr>
         <w:drawing>
           <wp:inline distT="0" distB="0" distL="0" distR="0" wp14:anchorId="244684EB" wp14:editId="732A03F5">
             <wp:extent cx="5940425" cy="2802255"/>
@@ -539,8 +578,6 @@
           </wp:inline>
         </w:drawing>
       </w:r>
-      <w:bookmarkStart w:id="0" w:name="_GoBack"/>
-      <w:bookmarkEnd w:id="0"/>
     </w:p>
     <w:p>
       <w:pPr>
@@ -569,10 +606,11 @@
     </w:p>
     <w:p>
       <w:r>
-        <w:t>https://github.com/Abduvokhidov2004/Abduvokhidov2004.github.io</w:t>
-      </w:r>
-    </w:p>
-    <w:p/>
+        <w:t>https://github.com/squrrrty/squrrrty.github.io</w:t>
+      </w:r>
+      <w:bookmarkStart w:id="0" w:name="_GoBack"/>
+      <w:bookmarkEnd w:id="0"/>
+    </w:p>
     <w:sectPr>
       <w:pgSz w:w="11906" w:h="16838"/>
       <w:pgMar w:top="1134" w:right="850" w:bottom="1134" w:left="1701" w:header="708" w:footer="708" w:gutter="0"/>
